--- a/Documents/Demo03/Devan_Task Log for 2018-05-29.docx
+++ b/Documents/Demo03/Devan_Task Log for 2018-05-29.docx
@@ -413,6 +413,13 @@
               </w:rPr>
               <w:t xml:space="preserve">Project </w:t>
             </w:r>
+            <w:r>
+              <w:rPr>
+                <w:sz w:val="20"/>
+                <w:szCs w:val="20"/>
+              </w:rPr>
+              <w:t>client upload page HTML/CSS</w:t>
+            </w:r>
           </w:p>
         </w:tc>
         <w:tc>
@@ -474,6 +481,137 @@
             <w:r>
               <w:rPr>
                 <w:color w:val="auto"/>
+                <w:sz w:val="20"/>
+                <w:szCs w:val="20"/>
+              </w:rPr>
+              <w:t>100%</w:t>
+            </w:r>
+          </w:p>
+        </w:tc>
+      </w:tr>
+      <w:tr>
+        <w:tc>
+          <w:tcPr>
+            <w:tcW w:w="824" w:type="dxa"/>
+            <w:shd w:val="clear" w:color="auto" w:fill="auto"/>
+          </w:tcPr>
+          <w:p>
+            <w:pPr>
+              <w:pBdr>
+                <w:top w:val="nil"/>
+                <w:left w:val="nil"/>
+                <w:bottom w:val="nil"/>
+                <w:right w:val="nil"/>
+                <w:between w:val="nil"/>
+              </w:pBdr>
+              <w:spacing w:after="160" w:line="259" w:lineRule="auto"/>
+              <w:ind w:left="720" w:hanging="720"/>
+              <w:rPr>
+                <w:sz w:val="20"/>
+                <w:szCs w:val="20"/>
+              </w:rPr>
+            </w:pPr>
+            <w:r>
+              <w:rPr>
+                <w:sz w:val="20"/>
+                <w:szCs w:val="20"/>
+              </w:rPr>
+              <w:t>T12.2</w:t>
+            </w:r>
+          </w:p>
+        </w:tc>
+        <w:tc>
+          <w:tcPr>
+            <w:tcW w:w="6778" w:type="dxa"/>
+            <w:shd w:val="clear" w:color="auto" w:fill="auto"/>
+          </w:tcPr>
+          <w:p>
+            <w:pPr>
+              <w:pBdr>
+                <w:top w:val="nil"/>
+                <w:left w:val="nil"/>
+                <w:bottom w:val="nil"/>
+                <w:right w:val="nil"/>
+                <w:between w:val="nil"/>
+              </w:pBdr>
+              <w:spacing w:after="160" w:line="259" w:lineRule="auto"/>
+              <w:ind w:left="0" w:hanging="720"/>
+              <w:rPr>
+                <w:sz w:val="20"/>
+                <w:szCs w:val="20"/>
+              </w:rPr>
+            </w:pPr>
+            <w:r>
+              <w:rPr>
+                <w:sz w:val="20"/>
+                <w:szCs w:val="20"/>
+              </w:rPr>
+              <w:t xml:space="preserve">              </w:t>
+            </w:r>
+            <w:r>
+              <w:rPr>
+                <w:sz w:val="20"/>
+                <w:szCs w:val="20"/>
+              </w:rPr>
+              <w:t>Client upload page working</w:t>
+            </w:r>
+          </w:p>
+        </w:tc>
+        <w:tc>
+          <w:tcPr>
+            <w:tcW w:w="1390" w:type="dxa"/>
+            <w:shd w:val="clear" w:color="auto" w:fill="auto"/>
+          </w:tcPr>
+          <w:p>
+            <w:pPr>
+              <w:pBdr>
+                <w:top w:val="nil"/>
+                <w:left w:val="nil"/>
+                <w:bottom w:val="nil"/>
+                <w:right w:val="nil"/>
+                <w:between w:val="nil"/>
+              </w:pBdr>
+              <w:spacing w:after="160" w:line="259" w:lineRule="auto"/>
+              <w:ind w:left="0" w:hanging="720"/>
+              <w:jc w:val="center"/>
+              <w:rPr>
+                <w:sz w:val="20"/>
+                <w:szCs w:val="20"/>
+              </w:rPr>
+            </w:pPr>
+            <w:r>
+              <w:rPr>
+                <w:sz w:val="20"/>
+                <w:szCs w:val="20"/>
+              </w:rPr>
+              <w:t>5</w:t>
+            </w:r>
+          </w:p>
+        </w:tc>
+        <w:tc>
+          <w:tcPr>
+            <w:tcW w:w="1798" w:type="dxa"/>
+            <w:shd w:val="clear" w:color="auto" w:fill="auto"/>
+          </w:tcPr>
+          <w:p>
+            <w:pPr>
+              <w:pBdr>
+                <w:top w:val="nil"/>
+                <w:left w:val="nil"/>
+                <w:bottom w:val="nil"/>
+                <w:right w:val="nil"/>
+                <w:between w:val="nil"/>
+              </w:pBdr>
+              <w:spacing w:after="160" w:line="259" w:lineRule="auto"/>
+              <w:ind w:left="0" w:hanging="720"/>
+              <w:jc w:val="center"/>
+              <w:rPr>
+                <w:sz w:val="20"/>
+                <w:szCs w:val="20"/>
+              </w:rPr>
+            </w:pPr>
+            <w:r>
+              <w:rPr>
                 <w:sz w:val="20"/>
                 <w:szCs w:val="20"/>
               </w:rPr>
@@ -481,109 +619,6 @@
             </w:r>
             <w:bookmarkStart w:id="1" w:name="_GoBack"/>
             <w:bookmarkEnd w:id="1"/>
-          </w:p>
-        </w:tc>
-      </w:tr>
-      <w:tr>
-        <w:tc>
-          <w:tcPr>
-            <w:tcW w:w="824" w:type="dxa"/>
-            <w:shd w:val="clear" w:color="auto" w:fill="auto"/>
-          </w:tcPr>
-          <w:p>
-            <w:pPr>
-              <w:pBdr>
-                <w:top w:val="nil"/>
-                <w:left w:val="nil"/>
-                <w:bottom w:val="nil"/>
-                <w:right w:val="nil"/>
-                <w:between w:val="nil"/>
-              </w:pBdr>
-              <w:spacing w:after="160" w:line="259" w:lineRule="auto"/>
-              <w:ind w:left="720" w:hanging="720"/>
-              <w:rPr>
-                <w:sz w:val="20"/>
-                <w:szCs w:val="20"/>
-              </w:rPr>
-            </w:pPr>
-          </w:p>
-        </w:tc>
-        <w:tc>
-          <w:tcPr>
-            <w:tcW w:w="6778" w:type="dxa"/>
-            <w:shd w:val="clear" w:color="auto" w:fill="auto"/>
-          </w:tcPr>
-          <w:p>
-            <w:pPr>
-              <w:pBdr>
-                <w:top w:val="nil"/>
-                <w:left w:val="nil"/>
-                <w:bottom w:val="nil"/>
-                <w:right w:val="nil"/>
-                <w:between w:val="nil"/>
-              </w:pBdr>
-              <w:spacing w:after="160" w:line="259" w:lineRule="auto"/>
-              <w:ind w:left="0" w:hanging="720"/>
-              <w:rPr>
-                <w:sz w:val="20"/>
-                <w:szCs w:val="20"/>
-              </w:rPr>
-            </w:pPr>
-            <w:r>
-              <w:rPr>
-                <w:sz w:val="20"/>
-                <w:szCs w:val="20"/>
-              </w:rPr>
-              <w:t xml:space="preserve">              </w:t>
-            </w:r>
-          </w:p>
-        </w:tc>
-        <w:tc>
-          <w:tcPr>
-            <w:tcW w:w="1390" w:type="dxa"/>
-            <w:shd w:val="clear" w:color="auto" w:fill="auto"/>
-          </w:tcPr>
-          <w:p>
-            <w:pPr>
-              <w:pBdr>
-                <w:top w:val="nil"/>
-                <w:left w:val="nil"/>
-                <w:bottom w:val="nil"/>
-                <w:right w:val="nil"/>
-                <w:between w:val="nil"/>
-              </w:pBdr>
-              <w:spacing w:after="160" w:line="259" w:lineRule="auto"/>
-              <w:ind w:left="0" w:hanging="720"/>
-              <w:jc w:val="center"/>
-              <w:rPr>
-                <w:sz w:val="20"/>
-                <w:szCs w:val="20"/>
-              </w:rPr>
-            </w:pPr>
-          </w:p>
-        </w:tc>
-        <w:tc>
-          <w:tcPr>
-            <w:tcW w:w="1798" w:type="dxa"/>
-            <w:shd w:val="clear" w:color="auto" w:fill="auto"/>
-          </w:tcPr>
-          <w:p>
-            <w:pPr>
-              <w:pBdr>
-                <w:top w:val="nil"/>
-                <w:left w:val="nil"/>
-                <w:bottom w:val="nil"/>
-                <w:right w:val="nil"/>
-                <w:between w:val="nil"/>
-              </w:pBdr>
-              <w:spacing w:after="160" w:line="259" w:lineRule="auto"/>
-              <w:ind w:left="0" w:hanging="720"/>
-              <w:jc w:val="center"/>
-              <w:rPr>
-                <w:sz w:val="20"/>
-                <w:szCs w:val="20"/>
-              </w:rPr>
-            </w:pPr>
           </w:p>
         </w:tc>
       </w:tr>
